--- a/Navigation/main.docx
+++ b/Navigation/main.docx
@@ -16,7 +16,7 @@
         <w:pStyle w:val="FirstParagraph"/>
       </w:pPr>
       <w:r>
-        <w:t xml:space="preserve">This module will cover basic naivgation patterns like</w:t>
+        <w:t xml:space="preserve">This module will cover basic navigation patterns like</w:t>
       </w:r>
       <w:r>
         <w:t xml:space="preserve"> </w:t>
@@ -64,7 +64,7 @@
         <w:rPr>
           <w:rStyle w:val="VerbatimChar"/>
         </w:rPr>
-        <w:t xml:space="preserve">nested navigataion</w:t>
+        <w:t xml:space="preserve">nested navigation</w:t>
       </w:r>
       <w:r>
         <w:t xml:space="preserve">.</w:t>
@@ -119,7 +119,7 @@
         <w:pStyle w:val="FirstParagraph"/>
       </w:pPr>
       <w:r>
-        <w:t xml:space="preserve">Uses a tab bar to allow users to switch between screens, and the key funcitonalities of the application are contained within different tabs. See</w:t>
+        <w:t xml:space="preserve">Uses a tab bar to allow users to switch between screens, and the key functionalities of the application are contained within different tabs. See</w:t>
       </w:r>
       <w:r>
         <w:t xml:space="preserve"> </w:t>
@@ -184,7 +184,7 @@
         <w:t xml:space="preserve"> </w:t>
       </w:r>
       <w:r>
-        <w:t xml:space="preserve">datastructure, when the user navigates from one screen to the next, the previous screen is pushed to the stack. Consequently, when going back a page, the last screen is</w:t>
+        <w:t xml:space="preserve">data-structure, when the user navigates from one screen to the next, the previous screen is pushed to the stack. Consequently, when going back a page, the last screen is</w:t>
       </w:r>
       <w:r>
         <w:t xml:space="preserve"> </w:t>
@@ -208,7 +208,7 @@
         <w:rPr>
           <w:rStyle w:val="VerbatimChar"/>
         </w:rPr>
-        <w:t xml:space="preserve">funcitonality wise</w:t>
+        <w:t xml:space="preserve">functionality wise</w:t>
       </w:r>
       <w:r>
         <w:t xml:space="preserve"> </w:t>
@@ -246,7 +246,7 @@
         <w:pStyle w:val="FirstParagraph"/>
       </w:pPr>
       <w:r>
-        <w:t xml:space="preserve">This navigation paradigm is similar to the tab navigation, however instead of using a fixed tab bar, it employes a</w:t>
+        <w:t xml:space="preserve">This navigation paradigm is similar to the tab navigation, however instead of using a fixed tab bar, it employees a</w:t>
       </w:r>
       <w:r>
         <w:t xml:space="preserve"> </w:t>
@@ -344,7 +344,7 @@
         <w:t xml:space="preserve"> </w:t>
       </w:r>
       <w:r>
-        <w:t xml:space="preserve">which implemnent the above mentioned navigation patterns, so that lazy developers like us can only focus on key aspects of development like what should be implemented within the screens, rather than implemnting the transitions between the screens themselves.</w:t>
+        <w:t xml:space="preserve">which implement the above mentioned navigation patterns, so that lazy developers like us can only focus on key aspects of development like what should be implemented within the screens, rather than implementing the transitions between the screens themselves.</w:t>
       </w:r>
     </w:p>
     <w:p>
@@ -382,7 +382,7 @@
         <w:t xml:space="preserve"> </w:t>
       </w:r>
       <w:r>
-        <w:t xml:space="preserve">which can be easily rendered in a stack fasion by passing them as children to the</w:t>
+        <w:t xml:space="preserve">which can be easily rendered in a stack fashion by passing them as children to the</w:t>
       </w:r>
       <w:r>
         <w:t xml:space="preserve"> </w:t>
@@ -457,7 +457,7 @@
         <w:t xml:space="preserve"> </w:t>
       </w:r>
       <w:r>
-        <w:t xml:space="preserve">are initialised by calling the</w:t>
+        <w:t xml:space="preserve">are initialized by calling the</w:t>
       </w:r>
       <w:r>
         <w:t xml:space="preserve"> </w:t>
@@ -865,7 +865,7 @@
 <file path=word/numbering.xml><?xml version="1.0" encoding="utf-8"?>
 <w:numbering xmlns:w="http://schemas.openxmlformats.org/wordprocessingml/2006/main">
   <w:abstractNum w:abstractNumId="990">
-    <w:nsid w:val="A990"/>
+    <w:nsid w:val="2c1ae401"/>
     <w:multiLevelType w:val="multilevel"/>
     <w:lvl w:ilvl="0">
       <w:numFmt w:val="bullet"/>
